--- a/Input Documents/CRS/PO_SB_CRS_ES.docx
+++ b/Input Documents/CRS/PO_SB_CRS_ES.docx
@@ -313,6 +313,26 @@
       </w:pPr>
       <w:bookmarkStart w:id="0" w:name="_lp71t726spji" w:colFirst="0" w:colLast="0"/>
       <w:bookmarkEnd w:id="0"/>
+    </w:p>
+    <w:p>
+      <w:pPr>
+        <w:pStyle w:val="Heading1"/>
+        <w:rPr>
+          <w:b/>
+          <w:sz w:val="32"/>
+          <w:szCs w:val="32"/>
+        </w:rPr>
+      </w:pPr>
+    </w:p>
+    <w:p>
+      <w:pPr>
+        <w:pStyle w:val="Heading1"/>
+        <w:rPr>
+          <w:b/>
+          <w:sz w:val="32"/>
+          <w:szCs w:val="32"/>
+        </w:rPr>
+      </w:pPr>
       <w:r>
         <w:rPr>
           <w:b/>
@@ -919,6 +939,16 @@
       </w:pPr>
       <w:bookmarkStart w:id="1" w:name="_edfh8stv33cy" w:colFirst="0" w:colLast="0"/>
       <w:bookmarkEnd w:id="1"/>
+    </w:p>
+    <w:p>
+      <w:pPr>
+        <w:pStyle w:val="Heading2"/>
+      </w:pPr>
+    </w:p>
+    <w:p>
+      <w:pPr>
+        <w:pStyle w:val="Heading2"/>
+      </w:pPr>
       <w:r>
         <w:t xml:space="preserve">Document History: </w:t>
       </w:r>
@@ -1165,6 +1195,26 @@
       </w:pPr>
       <w:bookmarkStart w:id="2" w:name="_cnrt6zvbitch" w:colFirst="0" w:colLast="0"/>
       <w:bookmarkEnd w:id="2"/>
+    </w:p>
+    <w:p>
+      <w:pPr>
+        <w:pStyle w:val="Heading3"/>
+      </w:pPr>
+    </w:p>
+    <w:p>
+      <w:pPr>
+        <w:pStyle w:val="Heading3"/>
+      </w:pPr>
+    </w:p>
+    <w:p>
+      <w:pPr>
+        <w:pStyle w:val="Heading3"/>
+      </w:pPr>
+    </w:p>
+    <w:p>
+      <w:pPr>
+        <w:pStyle w:val="Heading3"/>
+      </w:pPr>
       <w:r>
         <w:t>Reference Document:</w:t>
       </w:r>
@@ -1327,7 +1377,6 @@
               <w:jc w:val="center"/>
             </w:pPr>
             <w:r>
-              <w:lastRenderedPageBreak/>
               <w:t>1</w:t>
             </w:r>
           </w:p>
@@ -1964,6 +2013,33 @@
           <w:between w:val="nil"/>
         </w:pBdr>
       </w:pPr>
+      <w:r>
+        <w:object w:dxaOrig="11221" w:dyaOrig="7080">
+          <v:shapetype id="_x0000_t75" coordsize="21600,21600" o:spt="75" o:preferrelative="t" path="m@4@5l@4@11@9@11@9@5xe" filled="f" stroked="f">
+            <v:stroke joinstyle="miter"/>
+            <v:formulas>
+              <v:f eqn="if lineDrawn pixelLineWidth 0"/>
+              <v:f eqn="sum @0 1 0"/>
+              <v:f eqn="sum 0 0 @1"/>
+              <v:f eqn="prod @2 1 2"/>
+              <v:f eqn="prod @3 21600 pixelWidth"/>
+              <v:f eqn="prod @3 21600 pixelHeight"/>
+              <v:f eqn="sum @0 0 1"/>
+              <v:f eqn="prod @6 1 2"/>
+              <v:f eqn="prod @7 21600 pixelWidth"/>
+              <v:f eqn="sum @8 21600 0"/>
+              <v:f eqn="prod @7 21600 pixelHeight"/>
+              <v:f eqn="sum @10 21600 0"/>
+            </v:formulas>
+            <v:path o:extrusionok="f" gradientshapeok="t" o:connecttype="rect"/>
+            <o:lock v:ext="edit" aspectratio="t"/>
+          </v:shapetype>
+          <v:shape id="_x0000_i1025" type="#_x0000_t75" style="width:468pt;height:295.5pt" o:ole="">
+            <v:imagedata r:id="rId7" o:title=""/>
+          </v:shape>
+          <o:OLEObject Type="Embed" ProgID="Visio.Drawing.15" ShapeID="_x0000_i1025" DrawAspect="Content" ObjectID="_1728666872" r:id="rId8"/>
+        </w:object>
+      </w:r>
     </w:p>
     <w:p>
       <w:pPr>
@@ -2241,6 +2317,42 @@
         </w:rPr>
         <w:t>CRS Requirements:</w:t>
       </w:r>
+    </w:p>
+    <w:p>
+      <w:pPr>
+        <w:pBdr>
+          <w:top w:val="nil"/>
+          <w:left w:val="nil"/>
+          <w:bottom w:val="nil"/>
+          <w:right w:val="nil"/>
+          <w:between w:val="nil"/>
+        </w:pBdr>
+        <w:spacing w:after="200"/>
+        <w:rPr>
+          <w:color w:val="3C78D8"/>
+          <w:sz w:val="28"/>
+          <w:szCs w:val="28"/>
+        </w:rPr>
+      </w:pPr>
+    </w:p>
+    <w:p>
+      <w:pPr>
+        <w:pBdr>
+          <w:top w:val="nil"/>
+          <w:left w:val="nil"/>
+          <w:bottom w:val="nil"/>
+          <w:right w:val="nil"/>
+          <w:between w:val="nil"/>
+        </w:pBdr>
+        <w:spacing w:after="200"/>
+        <w:rPr>
+          <w:color w:val="3C78D8"/>
+          <w:sz w:val="28"/>
+          <w:szCs w:val="28"/>
+        </w:rPr>
+      </w:pPr>
+      <w:bookmarkStart w:id="5" w:name="_GoBack"/>
+      <w:bookmarkEnd w:id="5"/>
     </w:p>
     <w:tbl>
       <w:tblPr>
@@ -2461,15 +2573,2216 @@
                 <w:lang w:bidi="ar-EG"/>
               </w:rPr>
             </w:pPr>
-            <w:bookmarkStart w:id="5" w:name="_GoBack"/>
-            <w:bookmarkEnd w:id="5"/>
+            <w:r>
+              <w:rPr>
+                <w:sz w:val="28"/>
+                <w:szCs w:val="28"/>
+                <w:lang w:bidi="ar-EG"/>
+              </w:rPr>
+              <w:t xml:space="preserve">The </w:t>
+            </w:r>
+            <w:r>
+              <w:rPr>
+                <w:sz w:val="28"/>
+                <w:szCs w:val="28"/>
+                <w:lang w:bidi="ar-EG"/>
+              </w:rPr>
+              <w:t>ECU</w:t>
+            </w:r>
+            <w:r>
+              <w:rPr>
+                <w:sz w:val="28"/>
+                <w:szCs w:val="28"/>
+                <w:lang w:bidi="ar-EG"/>
+              </w:rPr>
+              <w:t xml:space="preserve"> will then connect to the mobile </w:t>
+            </w:r>
+            <w:r>
+              <w:rPr>
+                <w:sz w:val="28"/>
+                <w:szCs w:val="28"/>
+                <w:lang w:bidi="ar-EG"/>
+              </w:rPr>
+              <w:t>with</w:t>
+            </w:r>
+            <w:r>
+              <w:rPr>
+                <w:sz w:val="28"/>
+                <w:szCs w:val="28"/>
+                <w:lang w:bidi="ar-EG"/>
+              </w:rPr>
+              <w:t xml:space="preserve"> Bluetooth</w:t>
+            </w:r>
+            <w:r>
+              <w:rPr>
+                <w:sz w:val="28"/>
+                <w:szCs w:val="28"/>
+                <w:lang w:bidi="ar-EG"/>
+              </w:rPr>
+              <w:t xml:space="preserve"> and </w:t>
+            </w:r>
+            <w:r>
+              <w:rPr>
+                <w:sz w:val="28"/>
+                <w:szCs w:val="28"/>
+                <w:lang w:bidi="ar-EG"/>
+              </w:rPr>
+              <w:t xml:space="preserve">     </w:t>
+            </w:r>
+            <w:r>
+              <w:rPr>
+                <w:sz w:val="28"/>
+                <w:szCs w:val="28"/>
+                <w:lang w:bidi="ar-EG"/>
+              </w:rPr>
+              <w:t>takes the signal to start operation</w:t>
+            </w:r>
+            <w:r>
+              <w:rPr>
+                <w:sz w:val="28"/>
+                <w:szCs w:val="28"/>
+                <w:lang w:bidi="ar-EG"/>
+              </w:rPr>
+              <w:t>.</w:t>
+            </w:r>
           </w:p>
         </w:tc>
       </w:tr>
     </w:tbl>
     <w:p/>
+    <w:p>
+      <w:pPr>
+        <w:pBdr>
+          <w:top w:val="nil"/>
+          <w:left w:val="nil"/>
+          <w:bottom w:val="nil"/>
+          <w:right w:val="nil"/>
+          <w:between w:val="nil"/>
+        </w:pBdr>
+        <w:spacing w:after="200"/>
+        <w:rPr>
+          <w:color w:val="3C78D8"/>
+          <w:sz w:val="28"/>
+          <w:szCs w:val="28"/>
+        </w:rPr>
+      </w:pPr>
+    </w:p>
+    <w:tbl>
+      <w:tblPr>
+        <w:tblStyle w:val="a2"/>
+        <w:tblW w:w="9360" w:type="dxa"/>
+        <w:tblBorders>
+          <w:top w:val="single" w:sz="8" w:space="0" w:color="000000"/>
+          <w:left w:val="single" w:sz="8" w:space="0" w:color="000000"/>
+          <w:bottom w:val="single" w:sz="8" w:space="0" w:color="000000"/>
+          <w:right w:val="single" w:sz="8" w:space="0" w:color="000000"/>
+          <w:insideH w:val="single" w:sz="8" w:space="0" w:color="000000"/>
+          <w:insideV w:val="single" w:sz="8" w:space="0" w:color="000000"/>
+        </w:tblBorders>
+        <w:tblLayout w:type="fixed"/>
+        <w:tblLook w:val="0600" w:firstRow="0" w:lastRow="0" w:firstColumn="0" w:lastColumn="0" w:noHBand="1" w:noVBand="1"/>
+      </w:tblPr>
+      <w:tblGrid>
+        <w:gridCol w:w="1440"/>
+        <w:gridCol w:w="3240"/>
+        <w:gridCol w:w="1185"/>
+        <w:gridCol w:w="3495"/>
+      </w:tblGrid>
+      <w:tr>
+        <w:trPr>
+          <w:trHeight w:val="520"/>
+        </w:trPr>
+        <w:tc>
+          <w:tcPr>
+            <w:tcW w:w="1440" w:type="dxa"/>
+            <w:tcBorders>
+              <w:top w:val="single" w:sz="12" w:space="0" w:color="000000"/>
+            </w:tcBorders>
+            <w:shd w:val="clear" w:color="auto" w:fill="A4C2F4"/>
+            <w:tcMar>
+              <w:top w:w="100" w:type="dxa"/>
+              <w:left w:w="100" w:type="dxa"/>
+              <w:bottom w:w="100" w:type="dxa"/>
+              <w:right w:w="100" w:type="dxa"/>
+            </w:tcMar>
+          </w:tcPr>
+          <w:p>
+            <w:pPr>
+              <w:widowControl w:val="0"/>
+              <w:spacing w:line="240" w:lineRule="auto"/>
+              <w:jc w:val="center"/>
+              <w:rPr>
+                <w:b/>
+                <w:sz w:val="32"/>
+                <w:szCs w:val="32"/>
+              </w:rPr>
+            </w:pPr>
+            <w:proofErr w:type="spellStart"/>
+            <w:r>
+              <w:rPr>
+                <w:b/>
+              </w:rPr>
+              <w:t>Req_ID</w:t>
+            </w:r>
+            <w:proofErr w:type="spellEnd"/>
+          </w:p>
+        </w:tc>
+        <w:tc>
+          <w:tcPr>
+            <w:tcW w:w="3240" w:type="dxa"/>
+            <w:shd w:val="clear" w:color="auto" w:fill="auto"/>
+            <w:tcMar>
+              <w:top w:w="100" w:type="dxa"/>
+              <w:left w:w="100" w:type="dxa"/>
+              <w:bottom w:w="100" w:type="dxa"/>
+              <w:right w:w="100" w:type="dxa"/>
+            </w:tcMar>
+          </w:tcPr>
+          <w:p>
+            <w:pPr>
+              <w:widowControl w:val="0"/>
+              <w:spacing w:line="240" w:lineRule="auto"/>
+              <w:jc w:val="center"/>
+            </w:pPr>
+            <w:r>
+              <w:t>PO_SB_CRS_</w:t>
+            </w:r>
+            <w:r>
+              <w:rPr>
+                <w:b/>
+                <w:i/>
+                <w:color w:val="0B5394"/>
+              </w:rPr>
+              <w:t>002</w:t>
+            </w:r>
+            <w:r>
+              <w:t>-V1.0</w:t>
+            </w:r>
+          </w:p>
+        </w:tc>
+        <w:tc>
+          <w:tcPr>
+            <w:tcW w:w="1185" w:type="dxa"/>
+            <w:tcBorders>
+              <w:top w:val="single" w:sz="12" w:space="0" w:color="000000"/>
+            </w:tcBorders>
+            <w:shd w:val="clear" w:color="auto" w:fill="A4C2F4"/>
+            <w:tcMar>
+              <w:top w:w="100" w:type="dxa"/>
+              <w:left w:w="100" w:type="dxa"/>
+              <w:bottom w:w="100" w:type="dxa"/>
+              <w:right w:w="100" w:type="dxa"/>
+            </w:tcMar>
+          </w:tcPr>
+          <w:p>
+            <w:pPr>
+              <w:widowControl w:val="0"/>
+              <w:spacing w:line="240" w:lineRule="auto"/>
+              <w:jc w:val="center"/>
+              <w:rPr>
+                <w:b/>
+              </w:rPr>
+            </w:pPr>
+            <w:r>
+              <w:rPr>
+                <w:b/>
+              </w:rPr>
+              <w:t>Covers</w:t>
+            </w:r>
+          </w:p>
+        </w:tc>
+        <w:tc>
+          <w:tcPr>
+            <w:tcW w:w="3495" w:type="dxa"/>
+            <w:shd w:val="clear" w:color="auto" w:fill="auto"/>
+            <w:tcMar>
+              <w:top w:w="100" w:type="dxa"/>
+              <w:left w:w="100" w:type="dxa"/>
+              <w:bottom w:w="100" w:type="dxa"/>
+              <w:right w:w="100" w:type="dxa"/>
+            </w:tcMar>
+          </w:tcPr>
+          <w:p>
+            <w:pPr>
+              <w:widowControl w:val="0"/>
+              <w:spacing w:line="240" w:lineRule="auto"/>
+              <w:jc w:val="center"/>
+            </w:pPr>
+            <w:r>
+              <w:t>PO_SB_CR_</w:t>
+            </w:r>
+            <w:r>
+              <w:rPr>
+                <w:b/>
+                <w:i/>
+                <w:color w:val="0B5394"/>
+              </w:rPr>
+              <w:t>001</w:t>
+            </w:r>
+            <w:r>
+              <w:t>-V1.0</w:t>
+            </w:r>
+          </w:p>
+        </w:tc>
+      </w:tr>
+      <w:tr>
+        <w:trPr>
+          <w:trHeight w:val="435"/>
+        </w:trPr>
+        <w:tc>
+          <w:tcPr>
+            <w:tcW w:w="1440" w:type="dxa"/>
+            <w:tcBorders>
+              <w:top w:val="single" w:sz="12" w:space="0" w:color="000000"/>
+            </w:tcBorders>
+            <w:shd w:val="clear" w:color="auto" w:fill="A4C2F4"/>
+            <w:tcMar>
+              <w:top w:w="100" w:type="dxa"/>
+              <w:left w:w="100" w:type="dxa"/>
+              <w:bottom w:w="100" w:type="dxa"/>
+              <w:right w:w="100" w:type="dxa"/>
+            </w:tcMar>
+          </w:tcPr>
+          <w:p>
+            <w:pPr>
+              <w:widowControl w:val="0"/>
+              <w:spacing w:line="240" w:lineRule="auto"/>
+              <w:jc w:val="center"/>
+              <w:rPr>
+                <w:b/>
+              </w:rPr>
+            </w:pPr>
+            <w:r>
+              <w:rPr>
+                <w:b/>
+              </w:rPr>
+              <w:t>Description</w:t>
+            </w:r>
+          </w:p>
+        </w:tc>
+        <w:tc>
+          <w:tcPr>
+            <w:tcW w:w="7920" w:type="dxa"/>
+            <w:gridSpan w:val="3"/>
+            <w:tcBorders>
+              <w:top w:val="single" w:sz="12" w:space="0" w:color="000000"/>
+            </w:tcBorders>
+            <w:shd w:val="clear" w:color="auto" w:fill="auto"/>
+            <w:tcMar>
+              <w:top w:w="100" w:type="dxa"/>
+              <w:left w:w="100" w:type="dxa"/>
+              <w:bottom w:w="100" w:type="dxa"/>
+              <w:right w:w="100" w:type="dxa"/>
+            </w:tcMar>
+          </w:tcPr>
+          <w:p>
+            <w:pPr>
+              <w:widowControl w:val="0"/>
+              <w:spacing w:line="240" w:lineRule="auto"/>
+              <w:rPr>
+                <w:sz w:val="28"/>
+                <w:szCs w:val="28"/>
+                <w:rtl/>
+                <w:lang w:bidi="ar-EG"/>
+              </w:rPr>
+            </w:pPr>
+            <w:r>
+              <w:rPr>
+                <w:sz w:val="28"/>
+                <w:szCs w:val="28"/>
+                <w:lang w:bidi="ar-EG"/>
+              </w:rPr>
+              <w:t xml:space="preserve">After taking the signal, the camera starts </w:t>
+            </w:r>
+            <w:r>
+              <w:rPr>
+                <w:rFonts w:ascii="Roboto" w:eastAsia="Roboto" w:hAnsi="Roboto" w:cs="Roboto"/>
+                <w:color w:val="000000"/>
+                <w:sz w:val="29"/>
+                <w:shd w:val="clear" w:color="auto" w:fill="FFFFFF"/>
+              </w:rPr>
+              <w:t>capture images</w:t>
+            </w:r>
+            <w:r>
+              <w:rPr>
+                <w:rFonts w:ascii="Roboto" w:eastAsia="Roboto" w:hAnsi="Roboto" w:cs="Roboto" w:hint="cs"/>
+                <w:color w:val="000000"/>
+                <w:sz w:val="29"/>
+                <w:shd w:val="clear" w:color="auto" w:fill="FFFFFF"/>
+                <w:rtl/>
+              </w:rPr>
+              <w:t xml:space="preserve"> </w:t>
+            </w:r>
+            <w:r>
+              <w:rPr>
+                <w:rFonts w:ascii="Roboto" w:eastAsia="Roboto" w:hAnsi="Roboto" w:cs="Roboto"/>
+                <w:color w:val="000000"/>
+                <w:sz w:val="29"/>
+                <w:shd w:val="clear" w:color="auto" w:fill="FFFFFF"/>
+                <w:lang w:val="en-US"/>
+              </w:rPr>
+              <w:t>to</w:t>
+            </w:r>
+            <w:r>
+              <w:rPr>
+                <w:sz w:val="28"/>
+                <w:szCs w:val="28"/>
+                <w:lang w:bidi="ar-EG"/>
+              </w:rPr>
+              <w:t xml:space="preserve"> the road</w:t>
+            </w:r>
+            <w:r>
+              <w:rPr>
+                <w:sz w:val="28"/>
+                <w:szCs w:val="28"/>
+                <w:lang w:bidi="ar-EG"/>
+              </w:rPr>
+              <w:t>.</w:t>
+            </w:r>
+          </w:p>
+        </w:tc>
+      </w:tr>
+    </w:tbl>
+    <w:p/>
+    <w:p/>
+    <w:p>
+      <w:pPr>
+        <w:pBdr>
+          <w:top w:val="nil"/>
+          <w:left w:val="nil"/>
+          <w:bottom w:val="nil"/>
+          <w:right w:val="nil"/>
+          <w:between w:val="nil"/>
+        </w:pBdr>
+        <w:spacing w:after="200"/>
+        <w:rPr>
+          <w:color w:val="3C78D8"/>
+          <w:sz w:val="28"/>
+          <w:szCs w:val="28"/>
+        </w:rPr>
+      </w:pPr>
+    </w:p>
+    <w:tbl>
+      <w:tblPr>
+        <w:tblStyle w:val="a2"/>
+        <w:tblW w:w="9360" w:type="dxa"/>
+        <w:tblBorders>
+          <w:top w:val="single" w:sz="8" w:space="0" w:color="000000"/>
+          <w:left w:val="single" w:sz="8" w:space="0" w:color="000000"/>
+          <w:bottom w:val="single" w:sz="8" w:space="0" w:color="000000"/>
+          <w:right w:val="single" w:sz="8" w:space="0" w:color="000000"/>
+          <w:insideH w:val="single" w:sz="8" w:space="0" w:color="000000"/>
+          <w:insideV w:val="single" w:sz="8" w:space="0" w:color="000000"/>
+        </w:tblBorders>
+        <w:tblLayout w:type="fixed"/>
+        <w:tblLook w:val="0600" w:firstRow="0" w:lastRow="0" w:firstColumn="0" w:lastColumn="0" w:noHBand="1" w:noVBand="1"/>
+      </w:tblPr>
+      <w:tblGrid>
+        <w:gridCol w:w="1440"/>
+        <w:gridCol w:w="3240"/>
+        <w:gridCol w:w="1185"/>
+        <w:gridCol w:w="3495"/>
+      </w:tblGrid>
+      <w:tr>
+        <w:trPr>
+          <w:trHeight w:val="520"/>
+        </w:trPr>
+        <w:tc>
+          <w:tcPr>
+            <w:tcW w:w="1440" w:type="dxa"/>
+            <w:tcBorders>
+              <w:top w:val="single" w:sz="12" w:space="0" w:color="000000"/>
+            </w:tcBorders>
+            <w:shd w:val="clear" w:color="auto" w:fill="A4C2F4"/>
+            <w:tcMar>
+              <w:top w:w="100" w:type="dxa"/>
+              <w:left w:w="100" w:type="dxa"/>
+              <w:bottom w:w="100" w:type="dxa"/>
+              <w:right w:w="100" w:type="dxa"/>
+            </w:tcMar>
+          </w:tcPr>
+          <w:p>
+            <w:pPr>
+              <w:widowControl w:val="0"/>
+              <w:spacing w:line="240" w:lineRule="auto"/>
+              <w:jc w:val="center"/>
+              <w:rPr>
+                <w:b/>
+                <w:sz w:val="32"/>
+                <w:szCs w:val="32"/>
+              </w:rPr>
+            </w:pPr>
+            <w:proofErr w:type="spellStart"/>
+            <w:r>
+              <w:rPr>
+                <w:b/>
+              </w:rPr>
+              <w:t>Req_ID</w:t>
+            </w:r>
+            <w:proofErr w:type="spellEnd"/>
+          </w:p>
+        </w:tc>
+        <w:tc>
+          <w:tcPr>
+            <w:tcW w:w="3240" w:type="dxa"/>
+            <w:shd w:val="clear" w:color="auto" w:fill="auto"/>
+            <w:tcMar>
+              <w:top w:w="100" w:type="dxa"/>
+              <w:left w:w="100" w:type="dxa"/>
+              <w:bottom w:w="100" w:type="dxa"/>
+              <w:right w:w="100" w:type="dxa"/>
+            </w:tcMar>
+          </w:tcPr>
+          <w:p>
+            <w:pPr>
+              <w:widowControl w:val="0"/>
+              <w:spacing w:line="240" w:lineRule="auto"/>
+              <w:jc w:val="center"/>
+            </w:pPr>
+            <w:r>
+              <w:t>PO_SB_CRS_</w:t>
+            </w:r>
+            <w:r>
+              <w:rPr>
+                <w:b/>
+                <w:i/>
+                <w:color w:val="0B5394"/>
+              </w:rPr>
+              <w:t>003</w:t>
+            </w:r>
+            <w:r>
+              <w:t>-V1.0</w:t>
+            </w:r>
+          </w:p>
+        </w:tc>
+        <w:tc>
+          <w:tcPr>
+            <w:tcW w:w="1185" w:type="dxa"/>
+            <w:tcBorders>
+              <w:top w:val="single" w:sz="12" w:space="0" w:color="000000"/>
+            </w:tcBorders>
+            <w:shd w:val="clear" w:color="auto" w:fill="A4C2F4"/>
+            <w:tcMar>
+              <w:top w:w="100" w:type="dxa"/>
+              <w:left w:w="100" w:type="dxa"/>
+              <w:bottom w:w="100" w:type="dxa"/>
+              <w:right w:w="100" w:type="dxa"/>
+            </w:tcMar>
+          </w:tcPr>
+          <w:p>
+            <w:pPr>
+              <w:widowControl w:val="0"/>
+              <w:spacing w:line="240" w:lineRule="auto"/>
+              <w:jc w:val="center"/>
+              <w:rPr>
+                <w:b/>
+              </w:rPr>
+            </w:pPr>
+            <w:r>
+              <w:rPr>
+                <w:b/>
+              </w:rPr>
+              <w:t>Covers</w:t>
+            </w:r>
+          </w:p>
+        </w:tc>
+        <w:tc>
+          <w:tcPr>
+            <w:tcW w:w="3495" w:type="dxa"/>
+            <w:shd w:val="clear" w:color="auto" w:fill="auto"/>
+            <w:tcMar>
+              <w:top w:w="100" w:type="dxa"/>
+              <w:left w:w="100" w:type="dxa"/>
+              <w:bottom w:w="100" w:type="dxa"/>
+              <w:right w:w="100" w:type="dxa"/>
+            </w:tcMar>
+          </w:tcPr>
+          <w:p>
+            <w:pPr>
+              <w:widowControl w:val="0"/>
+              <w:spacing w:line="240" w:lineRule="auto"/>
+              <w:jc w:val="center"/>
+            </w:pPr>
+            <w:r>
+              <w:t>PO_SB_CR_</w:t>
+            </w:r>
+            <w:r>
+              <w:rPr>
+                <w:b/>
+                <w:i/>
+                <w:color w:val="0B5394"/>
+              </w:rPr>
+              <w:t>001</w:t>
+            </w:r>
+            <w:r>
+              <w:t>-V1.0</w:t>
+            </w:r>
+          </w:p>
+        </w:tc>
+      </w:tr>
+      <w:tr>
+        <w:trPr>
+          <w:trHeight w:val="435"/>
+        </w:trPr>
+        <w:tc>
+          <w:tcPr>
+            <w:tcW w:w="1440" w:type="dxa"/>
+            <w:tcBorders>
+              <w:top w:val="single" w:sz="12" w:space="0" w:color="000000"/>
+            </w:tcBorders>
+            <w:shd w:val="clear" w:color="auto" w:fill="A4C2F4"/>
+            <w:tcMar>
+              <w:top w:w="100" w:type="dxa"/>
+              <w:left w:w="100" w:type="dxa"/>
+              <w:bottom w:w="100" w:type="dxa"/>
+              <w:right w:w="100" w:type="dxa"/>
+            </w:tcMar>
+          </w:tcPr>
+          <w:p>
+            <w:pPr>
+              <w:widowControl w:val="0"/>
+              <w:spacing w:line="240" w:lineRule="auto"/>
+              <w:jc w:val="center"/>
+              <w:rPr>
+                <w:b/>
+              </w:rPr>
+            </w:pPr>
+            <w:r>
+              <w:rPr>
+                <w:b/>
+              </w:rPr>
+              <w:t>Description</w:t>
+            </w:r>
+          </w:p>
+        </w:tc>
+        <w:tc>
+          <w:tcPr>
+            <w:tcW w:w="7920" w:type="dxa"/>
+            <w:gridSpan w:val="3"/>
+            <w:tcBorders>
+              <w:top w:val="single" w:sz="12" w:space="0" w:color="000000"/>
+            </w:tcBorders>
+            <w:shd w:val="clear" w:color="auto" w:fill="auto"/>
+            <w:tcMar>
+              <w:top w:w="100" w:type="dxa"/>
+              <w:left w:w="100" w:type="dxa"/>
+              <w:bottom w:w="100" w:type="dxa"/>
+              <w:right w:w="100" w:type="dxa"/>
+            </w:tcMar>
+          </w:tcPr>
+          <w:p>
+            <w:pPr>
+              <w:widowControl w:val="0"/>
+              <w:spacing w:line="240" w:lineRule="auto"/>
+              <w:rPr>
+                <w:sz w:val="28"/>
+                <w:szCs w:val="28"/>
+                <w:rtl/>
+                <w:lang w:bidi="ar-EG"/>
+              </w:rPr>
+            </w:pPr>
+            <w:r>
+              <w:rPr>
+                <w:sz w:val="28"/>
+                <w:szCs w:val="28"/>
+                <w:lang w:bidi="ar-EG"/>
+              </w:rPr>
+              <w:t>The camera sends the image</w:t>
+            </w:r>
+            <w:r>
+              <w:rPr>
+                <w:sz w:val="28"/>
+                <w:szCs w:val="28"/>
+                <w:lang w:bidi="ar-EG"/>
+              </w:rPr>
+              <w:t xml:space="preserve"> format</w:t>
+            </w:r>
+            <w:r>
+              <w:rPr>
+                <w:sz w:val="28"/>
+                <w:szCs w:val="28"/>
+                <w:lang w:bidi="ar-EG"/>
+              </w:rPr>
+              <w:t xml:space="preserve"> to the</w:t>
+            </w:r>
+            <w:r>
+              <w:rPr>
+                <w:rFonts w:hint="cs"/>
+                <w:sz w:val="28"/>
+                <w:szCs w:val="28"/>
+                <w:rtl/>
+                <w:lang w:bidi="ar-EG"/>
+              </w:rPr>
+              <w:t xml:space="preserve"> </w:t>
+            </w:r>
+            <w:r>
+              <w:rPr>
+                <w:sz w:val="28"/>
+                <w:szCs w:val="28"/>
+                <w:lang w:val="en-US" w:bidi="ar-EG"/>
+              </w:rPr>
+              <w:t>ML</w:t>
+            </w:r>
+            <w:r>
+              <w:rPr>
+                <w:sz w:val="28"/>
+                <w:szCs w:val="28"/>
+                <w:lang w:bidi="ar-EG"/>
+              </w:rPr>
+              <w:t xml:space="preserve"> program</w:t>
+            </w:r>
+            <w:r>
+              <w:rPr>
+                <w:sz w:val="28"/>
+                <w:szCs w:val="28"/>
+                <w:lang w:bidi="ar-EG"/>
+              </w:rPr>
+              <w:t>.</w:t>
+            </w:r>
+          </w:p>
+        </w:tc>
+      </w:tr>
+    </w:tbl>
+    <w:p>
+      <w:pPr>
+        <w:rPr>
+          <w:rtl/>
+        </w:rPr>
+      </w:pPr>
+    </w:p>
+    <w:p>
+      <w:pPr>
+        <w:rPr>
+          <w:rtl/>
+        </w:rPr>
+      </w:pPr>
+    </w:p>
+    <w:p>
+      <w:pPr>
+        <w:rPr>
+          <w:rtl/>
+        </w:rPr>
+      </w:pPr>
+    </w:p>
+    <w:tbl>
+      <w:tblPr>
+        <w:tblStyle w:val="a2"/>
+        <w:tblW w:w="9360" w:type="dxa"/>
+        <w:tblBorders>
+          <w:top w:val="single" w:sz="8" w:space="0" w:color="000000"/>
+          <w:left w:val="single" w:sz="8" w:space="0" w:color="000000"/>
+          <w:bottom w:val="single" w:sz="8" w:space="0" w:color="000000"/>
+          <w:right w:val="single" w:sz="8" w:space="0" w:color="000000"/>
+          <w:insideH w:val="single" w:sz="8" w:space="0" w:color="000000"/>
+          <w:insideV w:val="single" w:sz="8" w:space="0" w:color="000000"/>
+        </w:tblBorders>
+        <w:tblLayout w:type="fixed"/>
+        <w:tblLook w:val="0600" w:firstRow="0" w:lastRow="0" w:firstColumn="0" w:lastColumn="0" w:noHBand="1" w:noVBand="1"/>
+      </w:tblPr>
+      <w:tblGrid>
+        <w:gridCol w:w="1440"/>
+        <w:gridCol w:w="3240"/>
+        <w:gridCol w:w="1185"/>
+        <w:gridCol w:w="3495"/>
+      </w:tblGrid>
+      <w:tr>
+        <w:trPr>
+          <w:trHeight w:val="520"/>
+        </w:trPr>
+        <w:tc>
+          <w:tcPr>
+            <w:tcW w:w="1440" w:type="dxa"/>
+            <w:tcBorders>
+              <w:top w:val="single" w:sz="12" w:space="0" w:color="000000"/>
+            </w:tcBorders>
+            <w:shd w:val="clear" w:color="auto" w:fill="A4C2F4"/>
+            <w:tcMar>
+              <w:top w:w="100" w:type="dxa"/>
+              <w:left w:w="100" w:type="dxa"/>
+              <w:bottom w:w="100" w:type="dxa"/>
+              <w:right w:w="100" w:type="dxa"/>
+            </w:tcMar>
+          </w:tcPr>
+          <w:p>
+            <w:pPr>
+              <w:widowControl w:val="0"/>
+              <w:spacing w:line="240" w:lineRule="auto"/>
+              <w:jc w:val="center"/>
+              <w:rPr>
+                <w:b/>
+                <w:sz w:val="32"/>
+                <w:szCs w:val="32"/>
+              </w:rPr>
+            </w:pPr>
+            <w:proofErr w:type="spellStart"/>
+            <w:r>
+              <w:rPr>
+                <w:b/>
+              </w:rPr>
+              <w:t>Req_ID</w:t>
+            </w:r>
+            <w:proofErr w:type="spellEnd"/>
+          </w:p>
+        </w:tc>
+        <w:tc>
+          <w:tcPr>
+            <w:tcW w:w="3240" w:type="dxa"/>
+            <w:shd w:val="clear" w:color="auto" w:fill="auto"/>
+            <w:tcMar>
+              <w:top w:w="100" w:type="dxa"/>
+              <w:left w:w="100" w:type="dxa"/>
+              <w:bottom w:w="100" w:type="dxa"/>
+              <w:right w:w="100" w:type="dxa"/>
+            </w:tcMar>
+          </w:tcPr>
+          <w:p>
+            <w:pPr>
+              <w:widowControl w:val="0"/>
+              <w:spacing w:line="240" w:lineRule="auto"/>
+              <w:jc w:val="center"/>
+            </w:pPr>
+            <w:r>
+              <w:t>PO_SB_CRS_</w:t>
+            </w:r>
+            <w:r>
+              <w:rPr>
+                <w:b/>
+                <w:i/>
+                <w:color w:val="0B5394"/>
+              </w:rPr>
+              <w:t>00</w:t>
+            </w:r>
+            <w:r>
+              <w:rPr>
+                <w:rFonts w:hint="cs"/>
+                <w:b/>
+                <w:i/>
+                <w:color w:val="0B5394"/>
+                <w:rtl/>
+              </w:rPr>
+              <w:t>4</w:t>
+            </w:r>
+            <w:r>
+              <w:t>-V1.0</w:t>
+            </w:r>
+          </w:p>
+        </w:tc>
+        <w:tc>
+          <w:tcPr>
+            <w:tcW w:w="1185" w:type="dxa"/>
+            <w:tcBorders>
+              <w:top w:val="single" w:sz="12" w:space="0" w:color="000000"/>
+            </w:tcBorders>
+            <w:shd w:val="clear" w:color="auto" w:fill="A4C2F4"/>
+            <w:tcMar>
+              <w:top w:w="100" w:type="dxa"/>
+              <w:left w:w="100" w:type="dxa"/>
+              <w:bottom w:w="100" w:type="dxa"/>
+              <w:right w:w="100" w:type="dxa"/>
+            </w:tcMar>
+          </w:tcPr>
+          <w:p>
+            <w:pPr>
+              <w:widowControl w:val="0"/>
+              <w:spacing w:line="240" w:lineRule="auto"/>
+              <w:jc w:val="center"/>
+              <w:rPr>
+                <w:b/>
+              </w:rPr>
+            </w:pPr>
+            <w:r>
+              <w:rPr>
+                <w:b/>
+              </w:rPr>
+              <w:t>Covers</w:t>
+            </w:r>
+          </w:p>
+        </w:tc>
+        <w:tc>
+          <w:tcPr>
+            <w:tcW w:w="3495" w:type="dxa"/>
+            <w:shd w:val="clear" w:color="auto" w:fill="auto"/>
+            <w:tcMar>
+              <w:top w:w="100" w:type="dxa"/>
+              <w:left w:w="100" w:type="dxa"/>
+              <w:bottom w:w="100" w:type="dxa"/>
+              <w:right w:w="100" w:type="dxa"/>
+            </w:tcMar>
+          </w:tcPr>
+          <w:p>
+            <w:pPr>
+              <w:widowControl w:val="0"/>
+              <w:spacing w:line="240" w:lineRule="auto"/>
+              <w:jc w:val="center"/>
+            </w:pPr>
+            <w:r>
+              <w:t>PO_SB_CR_</w:t>
+            </w:r>
+            <w:r>
+              <w:rPr>
+                <w:b/>
+                <w:i/>
+                <w:color w:val="0B5394"/>
+              </w:rPr>
+              <w:t>00</w:t>
+            </w:r>
+            <w:r>
+              <w:rPr>
+                <w:rFonts w:hint="cs"/>
+                <w:b/>
+                <w:i/>
+                <w:color w:val="0B5394"/>
+                <w:rtl/>
+              </w:rPr>
+              <w:t>1</w:t>
+            </w:r>
+            <w:r>
+              <w:t>-V1.0</w:t>
+            </w:r>
+          </w:p>
+        </w:tc>
+      </w:tr>
+      <w:tr>
+        <w:trPr>
+          <w:trHeight w:val="435"/>
+        </w:trPr>
+        <w:tc>
+          <w:tcPr>
+            <w:tcW w:w="1440" w:type="dxa"/>
+            <w:tcBorders>
+              <w:top w:val="single" w:sz="12" w:space="0" w:color="000000"/>
+            </w:tcBorders>
+            <w:shd w:val="clear" w:color="auto" w:fill="A4C2F4"/>
+            <w:tcMar>
+              <w:top w:w="100" w:type="dxa"/>
+              <w:left w:w="100" w:type="dxa"/>
+              <w:bottom w:w="100" w:type="dxa"/>
+              <w:right w:w="100" w:type="dxa"/>
+            </w:tcMar>
+          </w:tcPr>
+          <w:p>
+            <w:pPr>
+              <w:widowControl w:val="0"/>
+              <w:spacing w:line="240" w:lineRule="auto"/>
+              <w:jc w:val="center"/>
+              <w:rPr>
+                <w:b/>
+              </w:rPr>
+            </w:pPr>
+            <w:r>
+              <w:rPr>
+                <w:b/>
+              </w:rPr>
+              <w:t>Description</w:t>
+            </w:r>
+          </w:p>
+        </w:tc>
+        <w:tc>
+          <w:tcPr>
+            <w:tcW w:w="7920" w:type="dxa"/>
+            <w:gridSpan w:val="3"/>
+            <w:tcBorders>
+              <w:top w:val="single" w:sz="12" w:space="0" w:color="000000"/>
+            </w:tcBorders>
+            <w:shd w:val="clear" w:color="auto" w:fill="auto"/>
+            <w:tcMar>
+              <w:top w:w="100" w:type="dxa"/>
+              <w:left w:w="100" w:type="dxa"/>
+              <w:bottom w:w="100" w:type="dxa"/>
+              <w:right w:w="100" w:type="dxa"/>
+            </w:tcMar>
+          </w:tcPr>
+          <w:p>
+            <w:pPr>
+              <w:widowControl w:val="0"/>
+              <w:spacing w:line="240" w:lineRule="auto"/>
+              <w:rPr>
+                <w:sz w:val="28"/>
+                <w:szCs w:val="28"/>
+                <w:rtl/>
+                <w:lang w:bidi="ar-EG"/>
+              </w:rPr>
+            </w:pPr>
+            <w:r>
+              <w:rPr>
+                <w:sz w:val="28"/>
+                <w:szCs w:val="28"/>
+                <w:lang w:bidi="ar-EG"/>
+              </w:rPr>
+              <w:t xml:space="preserve">When the </w:t>
+            </w:r>
+            <w:r>
+              <w:rPr>
+                <w:sz w:val="28"/>
+                <w:szCs w:val="28"/>
+                <w:lang w:val="en-US" w:bidi="ar-EG"/>
+              </w:rPr>
+              <w:t>ML</w:t>
+            </w:r>
+            <w:r>
+              <w:rPr>
+                <w:rFonts w:hint="cs"/>
+                <w:sz w:val="28"/>
+                <w:szCs w:val="28"/>
+                <w:rtl/>
+                <w:lang w:bidi="ar-EG"/>
+              </w:rPr>
+              <w:t xml:space="preserve"> </w:t>
+            </w:r>
+            <w:r>
+              <w:rPr>
+                <w:sz w:val="28"/>
+                <w:szCs w:val="28"/>
+                <w:lang w:bidi="ar-EG"/>
+              </w:rPr>
+              <w:t xml:space="preserve">program finishes the process, it sends the </w:t>
+            </w:r>
+            <w:r>
+              <w:rPr>
+                <w:sz w:val="28"/>
+                <w:szCs w:val="28"/>
+                <w:lang w:bidi="ar-EG"/>
+              </w:rPr>
+              <w:t>Detects info</w:t>
+            </w:r>
+            <w:r>
+              <w:rPr>
+                <w:sz w:val="28"/>
+                <w:szCs w:val="28"/>
+                <w:lang w:bidi="ar-EG"/>
+              </w:rPr>
+              <w:t xml:space="preserve"> to </w:t>
+            </w:r>
+            <w:r>
+              <w:rPr>
+                <w:color w:val="000000"/>
+                <w:sz w:val="28"/>
+                <w:szCs w:val="28"/>
+                <w:lang w:val="en-US"/>
+              </w:rPr>
+              <w:t>Mobile App</w:t>
+            </w:r>
+            <w:r>
+              <w:rPr>
+                <w:color w:val="000000"/>
+                <w:sz w:val="28"/>
+                <w:szCs w:val="28"/>
+                <w:lang w:val="en-US"/>
+              </w:rPr>
+              <w:t>.</w:t>
+            </w:r>
+          </w:p>
+        </w:tc>
+      </w:tr>
+    </w:tbl>
+    <w:p/>
+    <w:p/>
+    <w:p/>
+    <w:p/>
+    <w:p>
+      <w:pPr>
+        <w:pBdr>
+          <w:top w:val="nil"/>
+          <w:left w:val="nil"/>
+          <w:bottom w:val="nil"/>
+          <w:right w:val="nil"/>
+          <w:between w:val="nil"/>
+        </w:pBdr>
+        <w:spacing w:after="200"/>
+        <w:rPr>
+          <w:color w:val="3C78D8"/>
+          <w:sz w:val="28"/>
+          <w:szCs w:val="28"/>
+        </w:rPr>
+      </w:pPr>
+    </w:p>
+    <w:tbl>
+      <w:tblPr>
+        <w:tblStyle w:val="a2"/>
+        <w:tblW w:w="9360" w:type="dxa"/>
+        <w:tblBorders>
+          <w:top w:val="single" w:sz="8" w:space="0" w:color="000000"/>
+          <w:left w:val="single" w:sz="8" w:space="0" w:color="000000"/>
+          <w:bottom w:val="single" w:sz="8" w:space="0" w:color="000000"/>
+          <w:right w:val="single" w:sz="8" w:space="0" w:color="000000"/>
+          <w:insideH w:val="single" w:sz="8" w:space="0" w:color="000000"/>
+          <w:insideV w:val="single" w:sz="8" w:space="0" w:color="000000"/>
+        </w:tblBorders>
+        <w:tblLayout w:type="fixed"/>
+        <w:tblLook w:val="0600" w:firstRow="0" w:lastRow="0" w:firstColumn="0" w:lastColumn="0" w:noHBand="1" w:noVBand="1"/>
+      </w:tblPr>
+      <w:tblGrid>
+        <w:gridCol w:w="1440"/>
+        <w:gridCol w:w="3240"/>
+        <w:gridCol w:w="1185"/>
+        <w:gridCol w:w="3495"/>
+      </w:tblGrid>
+      <w:tr>
+        <w:trPr>
+          <w:trHeight w:val="520"/>
+        </w:trPr>
+        <w:tc>
+          <w:tcPr>
+            <w:tcW w:w="1440" w:type="dxa"/>
+            <w:tcBorders>
+              <w:top w:val="single" w:sz="12" w:space="0" w:color="000000"/>
+            </w:tcBorders>
+            <w:shd w:val="clear" w:color="auto" w:fill="A4C2F4"/>
+            <w:tcMar>
+              <w:top w:w="100" w:type="dxa"/>
+              <w:left w:w="100" w:type="dxa"/>
+              <w:bottom w:w="100" w:type="dxa"/>
+              <w:right w:w="100" w:type="dxa"/>
+            </w:tcMar>
+          </w:tcPr>
+          <w:p>
+            <w:pPr>
+              <w:widowControl w:val="0"/>
+              <w:spacing w:line="240" w:lineRule="auto"/>
+              <w:jc w:val="center"/>
+              <w:rPr>
+                <w:b/>
+                <w:sz w:val="32"/>
+                <w:szCs w:val="32"/>
+              </w:rPr>
+            </w:pPr>
+            <w:proofErr w:type="spellStart"/>
+            <w:r>
+              <w:rPr>
+                <w:b/>
+              </w:rPr>
+              <w:t>Req_ID</w:t>
+            </w:r>
+            <w:proofErr w:type="spellEnd"/>
+          </w:p>
+        </w:tc>
+        <w:tc>
+          <w:tcPr>
+            <w:tcW w:w="3240" w:type="dxa"/>
+            <w:shd w:val="clear" w:color="auto" w:fill="auto"/>
+            <w:tcMar>
+              <w:top w:w="100" w:type="dxa"/>
+              <w:left w:w="100" w:type="dxa"/>
+              <w:bottom w:w="100" w:type="dxa"/>
+              <w:right w:w="100" w:type="dxa"/>
+            </w:tcMar>
+          </w:tcPr>
+          <w:p>
+            <w:pPr>
+              <w:widowControl w:val="0"/>
+              <w:spacing w:line="240" w:lineRule="auto"/>
+              <w:jc w:val="center"/>
+            </w:pPr>
+            <w:r>
+              <w:t>PO_SB_CRS_</w:t>
+            </w:r>
+            <w:r>
+              <w:rPr>
+                <w:b/>
+                <w:i/>
+                <w:color w:val="0B5394"/>
+              </w:rPr>
+              <w:t>005</w:t>
+            </w:r>
+            <w:r>
+              <w:t>-V1.0</w:t>
+            </w:r>
+          </w:p>
+        </w:tc>
+        <w:tc>
+          <w:tcPr>
+            <w:tcW w:w="1185" w:type="dxa"/>
+            <w:tcBorders>
+              <w:top w:val="single" w:sz="12" w:space="0" w:color="000000"/>
+            </w:tcBorders>
+            <w:shd w:val="clear" w:color="auto" w:fill="A4C2F4"/>
+            <w:tcMar>
+              <w:top w:w="100" w:type="dxa"/>
+              <w:left w:w="100" w:type="dxa"/>
+              <w:bottom w:w="100" w:type="dxa"/>
+              <w:right w:w="100" w:type="dxa"/>
+            </w:tcMar>
+          </w:tcPr>
+          <w:p>
+            <w:pPr>
+              <w:widowControl w:val="0"/>
+              <w:spacing w:line="240" w:lineRule="auto"/>
+              <w:jc w:val="center"/>
+              <w:rPr>
+                <w:b/>
+              </w:rPr>
+            </w:pPr>
+            <w:r>
+              <w:rPr>
+                <w:b/>
+              </w:rPr>
+              <w:t>Covers</w:t>
+            </w:r>
+          </w:p>
+        </w:tc>
+        <w:tc>
+          <w:tcPr>
+            <w:tcW w:w="3495" w:type="dxa"/>
+            <w:shd w:val="clear" w:color="auto" w:fill="auto"/>
+            <w:tcMar>
+              <w:top w:w="100" w:type="dxa"/>
+              <w:left w:w="100" w:type="dxa"/>
+              <w:bottom w:w="100" w:type="dxa"/>
+              <w:right w:w="100" w:type="dxa"/>
+            </w:tcMar>
+          </w:tcPr>
+          <w:p>
+            <w:pPr>
+              <w:widowControl w:val="0"/>
+              <w:spacing w:line="240" w:lineRule="auto"/>
+              <w:jc w:val="center"/>
+            </w:pPr>
+            <w:r>
+              <w:t>PO_SB_CR_</w:t>
+            </w:r>
+            <w:r>
+              <w:rPr>
+                <w:b/>
+                <w:i/>
+                <w:color w:val="0B5394"/>
+              </w:rPr>
+              <w:t>002</w:t>
+            </w:r>
+            <w:r>
+              <w:t>-V1.0</w:t>
+            </w:r>
+          </w:p>
+        </w:tc>
+      </w:tr>
+      <w:tr>
+        <w:trPr>
+          <w:trHeight w:val="435"/>
+        </w:trPr>
+        <w:tc>
+          <w:tcPr>
+            <w:tcW w:w="1440" w:type="dxa"/>
+            <w:tcBorders>
+              <w:top w:val="single" w:sz="12" w:space="0" w:color="000000"/>
+            </w:tcBorders>
+            <w:shd w:val="clear" w:color="auto" w:fill="A4C2F4"/>
+            <w:tcMar>
+              <w:top w:w="100" w:type="dxa"/>
+              <w:left w:w="100" w:type="dxa"/>
+              <w:bottom w:w="100" w:type="dxa"/>
+              <w:right w:w="100" w:type="dxa"/>
+            </w:tcMar>
+          </w:tcPr>
+          <w:p>
+            <w:pPr>
+              <w:widowControl w:val="0"/>
+              <w:spacing w:line="240" w:lineRule="auto"/>
+              <w:jc w:val="center"/>
+              <w:rPr>
+                <w:b/>
+              </w:rPr>
+            </w:pPr>
+            <w:r>
+              <w:rPr>
+                <w:b/>
+              </w:rPr>
+              <w:t>Description</w:t>
+            </w:r>
+          </w:p>
+        </w:tc>
+        <w:tc>
+          <w:tcPr>
+            <w:tcW w:w="7920" w:type="dxa"/>
+            <w:gridSpan w:val="3"/>
+            <w:tcBorders>
+              <w:top w:val="single" w:sz="12" w:space="0" w:color="000000"/>
+            </w:tcBorders>
+            <w:shd w:val="clear" w:color="auto" w:fill="auto"/>
+            <w:tcMar>
+              <w:top w:w="100" w:type="dxa"/>
+              <w:left w:w="100" w:type="dxa"/>
+              <w:bottom w:w="100" w:type="dxa"/>
+              <w:right w:w="100" w:type="dxa"/>
+            </w:tcMar>
+          </w:tcPr>
+          <w:p>
+            <w:pPr>
+              <w:widowControl w:val="0"/>
+              <w:spacing w:line="240" w:lineRule="auto"/>
+              <w:rPr>
+                <w:sz w:val="28"/>
+                <w:szCs w:val="28"/>
+                <w:rtl/>
+                <w:lang w:bidi="ar-EG"/>
+              </w:rPr>
+            </w:pPr>
+            <w:r>
+              <w:rPr>
+                <w:sz w:val="28"/>
+                <w:szCs w:val="28"/>
+                <w:lang w:bidi="ar-EG"/>
+              </w:rPr>
+              <w:t xml:space="preserve">The operating system checks </w:t>
+            </w:r>
+            <w:r>
+              <w:rPr>
+                <w:rFonts w:ascii="Roboto" w:eastAsia="Roboto" w:hAnsi="Roboto" w:cs="Roboto"/>
+                <w:sz w:val="27"/>
+                <w:shd w:val="clear" w:color="auto" w:fill="FFFFFF"/>
+              </w:rPr>
+              <w:t>battery’s voltage level</w:t>
+            </w:r>
+            <w:r>
+              <w:rPr>
+                <w:rFonts w:ascii="Roboto" w:eastAsia="Roboto" w:hAnsi="Roboto" w:cs="Roboto"/>
+                <w:sz w:val="27"/>
+                <w:shd w:val="clear" w:color="auto" w:fill="FFFFFF"/>
+              </w:rPr>
+              <w:t>.</w:t>
+            </w:r>
+          </w:p>
+        </w:tc>
+      </w:tr>
+    </w:tbl>
+    <w:p/>
+    <w:p>
+      <w:pPr>
+        <w:rPr>
+          <w:rtl/>
+        </w:rPr>
+      </w:pPr>
+    </w:p>
+    <w:p>
+      <w:pPr>
+        <w:pBdr>
+          <w:top w:val="nil"/>
+          <w:left w:val="nil"/>
+          <w:bottom w:val="nil"/>
+          <w:right w:val="nil"/>
+          <w:between w:val="nil"/>
+        </w:pBdr>
+        <w:spacing w:after="200"/>
+        <w:rPr>
+          <w:color w:val="3C78D8"/>
+          <w:sz w:val="28"/>
+          <w:szCs w:val="28"/>
+        </w:rPr>
+      </w:pPr>
+    </w:p>
+    <w:tbl>
+      <w:tblPr>
+        <w:tblStyle w:val="a2"/>
+        <w:tblW w:w="9360" w:type="dxa"/>
+        <w:tblBorders>
+          <w:top w:val="single" w:sz="8" w:space="0" w:color="000000"/>
+          <w:left w:val="single" w:sz="8" w:space="0" w:color="000000"/>
+          <w:bottom w:val="single" w:sz="8" w:space="0" w:color="000000"/>
+          <w:right w:val="single" w:sz="8" w:space="0" w:color="000000"/>
+          <w:insideH w:val="single" w:sz="8" w:space="0" w:color="000000"/>
+          <w:insideV w:val="single" w:sz="8" w:space="0" w:color="000000"/>
+        </w:tblBorders>
+        <w:tblLayout w:type="fixed"/>
+        <w:tblLook w:val="0600" w:firstRow="0" w:lastRow="0" w:firstColumn="0" w:lastColumn="0" w:noHBand="1" w:noVBand="1"/>
+      </w:tblPr>
+      <w:tblGrid>
+        <w:gridCol w:w="1440"/>
+        <w:gridCol w:w="3240"/>
+        <w:gridCol w:w="1185"/>
+        <w:gridCol w:w="3495"/>
+      </w:tblGrid>
+      <w:tr>
+        <w:trPr>
+          <w:trHeight w:val="520"/>
+        </w:trPr>
+        <w:tc>
+          <w:tcPr>
+            <w:tcW w:w="1440" w:type="dxa"/>
+            <w:tcBorders>
+              <w:top w:val="single" w:sz="12" w:space="0" w:color="000000"/>
+            </w:tcBorders>
+            <w:shd w:val="clear" w:color="auto" w:fill="A4C2F4"/>
+            <w:tcMar>
+              <w:top w:w="100" w:type="dxa"/>
+              <w:left w:w="100" w:type="dxa"/>
+              <w:bottom w:w="100" w:type="dxa"/>
+              <w:right w:w="100" w:type="dxa"/>
+            </w:tcMar>
+          </w:tcPr>
+          <w:p>
+            <w:pPr>
+              <w:widowControl w:val="0"/>
+              <w:spacing w:line="240" w:lineRule="auto"/>
+              <w:jc w:val="center"/>
+              <w:rPr>
+                <w:b/>
+                <w:sz w:val="32"/>
+                <w:szCs w:val="32"/>
+              </w:rPr>
+            </w:pPr>
+            <w:proofErr w:type="spellStart"/>
+            <w:r>
+              <w:rPr>
+                <w:b/>
+              </w:rPr>
+              <w:t>Req_ID</w:t>
+            </w:r>
+            <w:proofErr w:type="spellEnd"/>
+          </w:p>
+        </w:tc>
+        <w:tc>
+          <w:tcPr>
+            <w:tcW w:w="3240" w:type="dxa"/>
+            <w:shd w:val="clear" w:color="auto" w:fill="auto"/>
+            <w:tcMar>
+              <w:top w:w="100" w:type="dxa"/>
+              <w:left w:w="100" w:type="dxa"/>
+              <w:bottom w:w="100" w:type="dxa"/>
+              <w:right w:w="100" w:type="dxa"/>
+            </w:tcMar>
+          </w:tcPr>
+          <w:p>
+            <w:pPr>
+              <w:widowControl w:val="0"/>
+              <w:spacing w:line="240" w:lineRule="auto"/>
+              <w:jc w:val="center"/>
+            </w:pPr>
+            <w:r>
+              <w:t>PO_SB_CRS_</w:t>
+            </w:r>
+            <w:r>
+              <w:rPr>
+                <w:b/>
+                <w:i/>
+                <w:color w:val="0B5394"/>
+              </w:rPr>
+              <w:t>00</w:t>
+            </w:r>
+            <w:r>
+              <w:rPr>
+                <w:b/>
+                <w:i/>
+                <w:color w:val="0B5394"/>
+              </w:rPr>
+              <w:t>6</w:t>
+            </w:r>
+            <w:r>
+              <w:t>-V1.0</w:t>
+            </w:r>
+          </w:p>
+        </w:tc>
+        <w:tc>
+          <w:tcPr>
+            <w:tcW w:w="1185" w:type="dxa"/>
+            <w:tcBorders>
+              <w:top w:val="single" w:sz="12" w:space="0" w:color="000000"/>
+            </w:tcBorders>
+            <w:shd w:val="clear" w:color="auto" w:fill="A4C2F4"/>
+            <w:tcMar>
+              <w:top w:w="100" w:type="dxa"/>
+              <w:left w:w="100" w:type="dxa"/>
+              <w:bottom w:w="100" w:type="dxa"/>
+              <w:right w:w="100" w:type="dxa"/>
+            </w:tcMar>
+          </w:tcPr>
+          <w:p>
+            <w:pPr>
+              <w:widowControl w:val="0"/>
+              <w:spacing w:line="240" w:lineRule="auto"/>
+              <w:jc w:val="center"/>
+              <w:rPr>
+                <w:b/>
+              </w:rPr>
+            </w:pPr>
+            <w:r>
+              <w:rPr>
+                <w:b/>
+              </w:rPr>
+              <w:t>Covers</w:t>
+            </w:r>
+          </w:p>
+        </w:tc>
+        <w:tc>
+          <w:tcPr>
+            <w:tcW w:w="3495" w:type="dxa"/>
+            <w:shd w:val="clear" w:color="auto" w:fill="auto"/>
+            <w:tcMar>
+              <w:top w:w="100" w:type="dxa"/>
+              <w:left w:w="100" w:type="dxa"/>
+              <w:bottom w:w="100" w:type="dxa"/>
+              <w:right w:w="100" w:type="dxa"/>
+            </w:tcMar>
+          </w:tcPr>
+          <w:p>
+            <w:pPr>
+              <w:widowControl w:val="0"/>
+              <w:spacing w:line="240" w:lineRule="auto"/>
+              <w:jc w:val="center"/>
+            </w:pPr>
+            <w:r>
+              <w:t>PO_SB_CR_</w:t>
+            </w:r>
+            <w:r>
+              <w:rPr>
+                <w:b/>
+                <w:i/>
+                <w:color w:val="0B5394"/>
+              </w:rPr>
+              <w:t>002</w:t>
+            </w:r>
+            <w:r>
+              <w:t>-V1.0</w:t>
+            </w:r>
+          </w:p>
+        </w:tc>
+      </w:tr>
+      <w:tr>
+        <w:trPr>
+          <w:trHeight w:val="435"/>
+        </w:trPr>
+        <w:tc>
+          <w:tcPr>
+            <w:tcW w:w="1440" w:type="dxa"/>
+            <w:tcBorders>
+              <w:top w:val="single" w:sz="12" w:space="0" w:color="000000"/>
+            </w:tcBorders>
+            <w:shd w:val="clear" w:color="auto" w:fill="A4C2F4"/>
+            <w:tcMar>
+              <w:top w:w="100" w:type="dxa"/>
+              <w:left w:w="100" w:type="dxa"/>
+              <w:bottom w:w="100" w:type="dxa"/>
+              <w:right w:w="100" w:type="dxa"/>
+            </w:tcMar>
+          </w:tcPr>
+          <w:p>
+            <w:pPr>
+              <w:widowControl w:val="0"/>
+              <w:spacing w:line="240" w:lineRule="auto"/>
+              <w:jc w:val="center"/>
+              <w:rPr>
+                <w:b/>
+              </w:rPr>
+            </w:pPr>
+            <w:r>
+              <w:rPr>
+                <w:b/>
+              </w:rPr>
+              <w:t>Description</w:t>
+            </w:r>
+          </w:p>
+        </w:tc>
+        <w:tc>
+          <w:tcPr>
+            <w:tcW w:w="7920" w:type="dxa"/>
+            <w:gridSpan w:val="3"/>
+            <w:tcBorders>
+              <w:top w:val="single" w:sz="12" w:space="0" w:color="000000"/>
+            </w:tcBorders>
+            <w:shd w:val="clear" w:color="auto" w:fill="auto"/>
+            <w:tcMar>
+              <w:top w:w="100" w:type="dxa"/>
+              <w:left w:w="100" w:type="dxa"/>
+              <w:bottom w:w="100" w:type="dxa"/>
+              <w:right w:w="100" w:type="dxa"/>
+            </w:tcMar>
+          </w:tcPr>
+          <w:p>
+            <w:pPr>
+              <w:widowControl w:val="0"/>
+              <w:spacing w:line="240" w:lineRule="auto"/>
+              <w:rPr>
+                <w:sz w:val="28"/>
+                <w:szCs w:val="28"/>
+                <w:rtl/>
+                <w:lang w:bidi="ar-EG"/>
+              </w:rPr>
+            </w:pPr>
+            <w:r>
+              <w:rPr>
+                <w:sz w:val="28"/>
+                <w:szCs w:val="28"/>
+                <w:lang w:bidi="ar-EG"/>
+              </w:rPr>
+              <w:t xml:space="preserve">If the </w:t>
+            </w:r>
+            <w:r>
+              <w:rPr>
+                <w:rFonts w:ascii="Roboto" w:eastAsia="Roboto" w:hAnsi="Roboto" w:cs="Roboto"/>
+                <w:sz w:val="27"/>
+                <w:shd w:val="clear" w:color="auto" w:fill="FFFFFF"/>
+              </w:rPr>
+              <w:t>battery’s voltage level</w:t>
+            </w:r>
+            <w:r>
+              <w:rPr>
+                <w:sz w:val="28"/>
+                <w:szCs w:val="28"/>
+                <w:lang w:bidi="ar-EG"/>
+              </w:rPr>
+              <w:t xml:space="preserve"> drops to a certain level, it will send a note to </w:t>
+            </w:r>
+            <w:r>
+              <w:rPr>
+                <w:color w:val="000000"/>
+                <w:sz w:val="28"/>
+                <w:szCs w:val="28"/>
+                <w:lang w:val="en-US"/>
+              </w:rPr>
+              <w:t>Mobile App</w:t>
+            </w:r>
+            <w:r>
+              <w:rPr>
+                <w:color w:val="000000"/>
+                <w:sz w:val="28"/>
+                <w:szCs w:val="28"/>
+                <w:lang w:val="en-US"/>
+              </w:rPr>
+              <w:t>.</w:t>
+            </w:r>
+          </w:p>
+        </w:tc>
+      </w:tr>
+    </w:tbl>
+    <w:p/>
+    <w:p>
+      <w:pPr>
+        <w:rPr>
+          <w:rtl/>
+        </w:rPr>
+      </w:pPr>
+    </w:p>
+    <w:tbl>
+      <w:tblPr>
+        <w:tblStyle w:val="a2"/>
+        <w:tblW w:w="9360" w:type="dxa"/>
+        <w:tblBorders>
+          <w:top w:val="single" w:sz="8" w:space="0" w:color="000000"/>
+          <w:left w:val="single" w:sz="8" w:space="0" w:color="000000"/>
+          <w:bottom w:val="single" w:sz="8" w:space="0" w:color="000000"/>
+          <w:right w:val="single" w:sz="8" w:space="0" w:color="000000"/>
+          <w:insideH w:val="single" w:sz="8" w:space="0" w:color="000000"/>
+          <w:insideV w:val="single" w:sz="8" w:space="0" w:color="000000"/>
+        </w:tblBorders>
+        <w:tblLayout w:type="fixed"/>
+        <w:tblLook w:val="0600" w:firstRow="0" w:lastRow="0" w:firstColumn="0" w:lastColumn="0" w:noHBand="1" w:noVBand="1"/>
+      </w:tblPr>
+      <w:tblGrid>
+        <w:gridCol w:w="1440"/>
+        <w:gridCol w:w="3240"/>
+        <w:gridCol w:w="1185"/>
+        <w:gridCol w:w="3495"/>
+      </w:tblGrid>
+      <w:tr>
+        <w:trPr>
+          <w:trHeight w:val="520"/>
+        </w:trPr>
+        <w:tc>
+          <w:tcPr>
+            <w:tcW w:w="1440" w:type="dxa"/>
+            <w:tcBorders>
+              <w:top w:val="single" w:sz="12" w:space="0" w:color="000000"/>
+            </w:tcBorders>
+            <w:shd w:val="clear" w:color="auto" w:fill="A4C2F4"/>
+            <w:tcMar>
+              <w:top w:w="100" w:type="dxa"/>
+              <w:left w:w="100" w:type="dxa"/>
+              <w:bottom w:w="100" w:type="dxa"/>
+              <w:right w:w="100" w:type="dxa"/>
+            </w:tcMar>
+          </w:tcPr>
+          <w:p>
+            <w:pPr>
+              <w:widowControl w:val="0"/>
+              <w:spacing w:line="240" w:lineRule="auto"/>
+              <w:jc w:val="center"/>
+              <w:rPr>
+                <w:b/>
+                <w:sz w:val="32"/>
+                <w:szCs w:val="32"/>
+              </w:rPr>
+            </w:pPr>
+            <w:proofErr w:type="spellStart"/>
+            <w:r>
+              <w:rPr>
+                <w:b/>
+              </w:rPr>
+              <w:t>Req_ID</w:t>
+            </w:r>
+            <w:proofErr w:type="spellEnd"/>
+          </w:p>
+        </w:tc>
+        <w:tc>
+          <w:tcPr>
+            <w:tcW w:w="3240" w:type="dxa"/>
+            <w:shd w:val="clear" w:color="auto" w:fill="auto"/>
+            <w:tcMar>
+              <w:top w:w="100" w:type="dxa"/>
+              <w:left w:w="100" w:type="dxa"/>
+              <w:bottom w:w="100" w:type="dxa"/>
+              <w:right w:w="100" w:type="dxa"/>
+            </w:tcMar>
+          </w:tcPr>
+          <w:p>
+            <w:pPr>
+              <w:widowControl w:val="0"/>
+              <w:spacing w:line="240" w:lineRule="auto"/>
+              <w:jc w:val="center"/>
+            </w:pPr>
+            <w:r>
+              <w:t>PO_SB_CRS_</w:t>
+            </w:r>
+            <w:r>
+              <w:rPr>
+                <w:b/>
+                <w:i/>
+                <w:color w:val="0B5394"/>
+              </w:rPr>
+              <w:t>007</w:t>
+            </w:r>
+            <w:r>
+              <w:t>-V1.0</w:t>
+            </w:r>
+          </w:p>
+        </w:tc>
+        <w:tc>
+          <w:tcPr>
+            <w:tcW w:w="1185" w:type="dxa"/>
+            <w:tcBorders>
+              <w:top w:val="single" w:sz="12" w:space="0" w:color="000000"/>
+            </w:tcBorders>
+            <w:shd w:val="clear" w:color="auto" w:fill="A4C2F4"/>
+            <w:tcMar>
+              <w:top w:w="100" w:type="dxa"/>
+              <w:left w:w="100" w:type="dxa"/>
+              <w:bottom w:w="100" w:type="dxa"/>
+              <w:right w:w="100" w:type="dxa"/>
+            </w:tcMar>
+          </w:tcPr>
+          <w:p>
+            <w:pPr>
+              <w:widowControl w:val="0"/>
+              <w:spacing w:line="240" w:lineRule="auto"/>
+              <w:jc w:val="center"/>
+              <w:rPr>
+                <w:b/>
+              </w:rPr>
+            </w:pPr>
+            <w:r>
+              <w:rPr>
+                <w:b/>
+              </w:rPr>
+              <w:t>Covers</w:t>
+            </w:r>
+          </w:p>
+        </w:tc>
+        <w:tc>
+          <w:tcPr>
+            <w:tcW w:w="3495" w:type="dxa"/>
+            <w:shd w:val="clear" w:color="auto" w:fill="auto"/>
+            <w:tcMar>
+              <w:top w:w="100" w:type="dxa"/>
+              <w:left w:w="100" w:type="dxa"/>
+              <w:bottom w:w="100" w:type="dxa"/>
+              <w:right w:w="100" w:type="dxa"/>
+            </w:tcMar>
+          </w:tcPr>
+          <w:p>
+            <w:pPr>
+              <w:widowControl w:val="0"/>
+              <w:spacing w:line="240" w:lineRule="auto"/>
+              <w:jc w:val="center"/>
+            </w:pPr>
+            <w:r>
+              <w:t>PO_SB_CR_</w:t>
+            </w:r>
+            <w:r>
+              <w:rPr>
+                <w:b/>
+                <w:i/>
+                <w:color w:val="0B5394"/>
+              </w:rPr>
+              <w:t>00</w:t>
+            </w:r>
+            <w:r>
+              <w:rPr>
+                <w:rFonts w:hint="cs"/>
+                <w:b/>
+                <w:i/>
+                <w:color w:val="0B5394"/>
+                <w:rtl/>
+              </w:rPr>
+              <w:t>3</w:t>
+            </w:r>
+            <w:r>
+              <w:t>-V1.0</w:t>
+            </w:r>
+          </w:p>
+        </w:tc>
+      </w:tr>
+      <w:tr>
+        <w:trPr>
+          <w:trHeight w:val="435"/>
+        </w:trPr>
+        <w:tc>
+          <w:tcPr>
+            <w:tcW w:w="1440" w:type="dxa"/>
+            <w:tcBorders>
+              <w:top w:val="single" w:sz="12" w:space="0" w:color="000000"/>
+            </w:tcBorders>
+            <w:shd w:val="clear" w:color="auto" w:fill="A4C2F4"/>
+            <w:tcMar>
+              <w:top w:w="100" w:type="dxa"/>
+              <w:left w:w="100" w:type="dxa"/>
+              <w:bottom w:w="100" w:type="dxa"/>
+              <w:right w:w="100" w:type="dxa"/>
+            </w:tcMar>
+          </w:tcPr>
+          <w:p>
+            <w:pPr>
+              <w:widowControl w:val="0"/>
+              <w:spacing w:line="240" w:lineRule="auto"/>
+              <w:jc w:val="center"/>
+              <w:rPr>
+                <w:b/>
+              </w:rPr>
+            </w:pPr>
+            <w:r>
+              <w:rPr>
+                <w:b/>
+              </w:rPr>
+              <w:t>Description</w:t>
+            </w:r>
+          </w:p>
+        </w:tc>
+        <w:tc>
+          <w:tcPr>
+            <w:tcW w:w="7920" w:type="dxa"/>
+            <w:gridSpan w:val="3"/>
+            <w:tcBorders>
+              <w:top w:val="single" w:sz="12" w:space="0" w:color="000000"/>
+            </w:tcBorders>
+            <w:shd w:val="clear" w:color="auto" w:fill="auto"/>
+            <w:tcMar>
+              <w:top w:w="100" w:type="dxa"/>
+              <w:left w:w="100" w:type="dxa"/>
+              <w:bottom w:w="100" w:type="dxa"/>
+              <w:right w:w="100" w:type="dxa"/>
+            </w:tcMar>
+          </w:tcPr>
+          <w:p>
+            <w:pPr>
+              <w:widowControl w:val="0"/>
+              <w:spacing w:line="240" w:lineRule="auto"/>
+              <w:rPr>
+                <w:sz w:val="28"/>
+                <w:szCs w:val="28"/>
+                <w:rtl/>
+                <w:lang w:bidi="ar-EG"/>
+              </w:rPr>
+            </w:pPr>
+            <w:r>
+              <w:rPr>
+                <w:sz w:val="28"/>
+                <w:szCs w:val="28"/>
+                <w:lang w:bidi="ar-EG"/>
+              </w:rPr>
+              <w:t xml:space="preserve">The operating system checks </w:t>
+            </w:r>
+            <w:r>
+              <w:rPr>
+                <w:color w:val="000000"/>
+                <w:sz w:val="28"/>
+                <w:szCs w:val="28"/>
+                <w:lang w:val="en-US"/>
+              </w:rPr>
+              <w:t>Motherboard’s temperature sensors</w:t>
+            </w:r>
+            <w:r>
+              <w:rPr>
+                <w:color w:val="000000"/>
+                <w:sz w:val="28"/>
+                <w:szCs w:val="28"/>
+                <w:lang w:val="en-US"/>
+              </w:rPr>
+              <w:t>.</w:t>
+            </w:r>
+          </w:p>
+        </w:tc>
+      </w:tr>
+    </w:tbl>
+    <w:p/>
+    <w:p/>
+    <w:p/>
+    <w:p>
+      <w:pPr>
+        <w:rPr>
+          <w:rtl/>
+        </w:rPr>
+      </w:pPr>
+    </w:p>
+    <w:tbl>
+      <w:tblPr>
+        <w:tblStyle w:val="a2"/>
+        <w:tblW w:w="9360" w:type="dxa"/>
+        <w:tblBorders>
+          <w:top w:val="single" w:sz="8" w:space="0" w:color="000000"/>
+          <w:left w:val="single" w:sz="8" w:space="0" w:color="000000"/>
+          <w:bottom w:val="single" w:sz="8" w:space="0" w:color="000000"/>
+          <w:right w:val="single" w:sz="8" w:space="0" w:color="000000"/>
+          <w:insideH w:val="single" w:sz="8" w:space="0" w:color="000000"/>
+          <w:insideV w:val="single" w:sz="8" w:space="0" w:color="000000"/>
+        </w:tblBorders>
+        <w:tblLayout w:type="fixed"/>
+        <w:tblLook w:val="0600" w:firstRow="0" w:lastRow="0" w:firstColumn="0" w:lastColumn="0" w:noHBand="1" w:noVBand="1"/>
+      </w:tblPr>
+      <w:tblGrid>
+        <w:gridCol w:w="1440"/>
+        <w:gridCol w:w="3240"/>
+        <w:gridCol w:w="1185"/>
+        <w:gridCol w:w="3495"/>
+      </w:tblGrid>
+      <w:tr>
+        <w:trPr>
+          <w:trHeight w:val="520"/>
+        </w:trPr>
+        <w:tc>
+          <w:tcPr>
+            <w:tcW w:w="1440" w:type="dxa"/>
+            <w:tcBorders>
+              <w:top w:val="single" w:sz="12" w:space="0" w:color="000000"/>
+            </w:tcBorders>
+            <w:shd w:val="clear" w:color="auto" w:fill="A4C2F4"/>
+            <w:tcMar>
+              <w:top w:w="100" w:type="dxa"/>
+              <w:left w:w="100" w:type="dxa"/>
+              <w:bottom w:w="100" w:type="dxa"/>
+              <w:right w:w="100" w:type="dxa"/>
+            </w:tcMar>
+          </w:tcPr>
+          <w:p>
+            <w:pPr>
+              <w:widowControl w:val="0"/>
+              <w:spacing w:line="240" w:lineRule="auto"/>
+              <w:jc w:val="center"/>
+              <w:rPr>
+                <w:b/>
+                <w:sz w:val="32"/>
+                <w:szCs w:val="32"/>
+              </w:rPr>
+            </w:pPr>
+            <w:proofErr w:type="spellStart"/>
+            <w:r>
+              <w:rPr>
+                <w:b/>
+              </w:rPr>
+              <w:t>Req_ID</w:t>
+            </w:r>
+            <w:proofErr w:type="spellEnd"/>
+          </w:p>
+        </w:tc>
+        <w:tc>
+          <w:tcPr>
+            <w:tcW w:w="3240" w:type="dxa"/>
+            <w:shd w:val="clear" w:color="auto" w:fill="auto"/>
+            <w:tcMar>
+              <w:top w:w="100" w:type="dxa"/>
+              <w:left w:w="100" w:type="dxa"/>
+              <w:bottom w:w="100" w:type="dxa"/>
+              <w:right w:w="100" w:type="dxa"/>
+            </w:tcMar>
+          </w:tcPr>
+          <w:p>
+            <w:pPr>
+              <w:widowControl w:val="0"/>
+              <w:spacing w:line="240" w:lineRule="auto"/>
+              <w:jc w:val="center"/>
+            </w:pPr>
+            <w:r>
+              <w:t>PO_SB_CRS_</w:t>
+            </w:r>
+            <w:r>
+              <w:rPr>
+                <w:b/>
+                <w:i/>
+                <w:color w:val="0B5394"/>
+              </w:rPr>
+              <w:t>008</w:t>
+            </w:r>
+            <w:r>
+              <w:t>-V1.0</w:t>
+            </w:r>
+          </w:p>
+        </w:tc>
+        <w:tc>
+          <w:tcPr>
+            <w:tcW w:w="1185" w:type="dxa"/>
+            <w:tcBorders>
+              <w:top w:val="single" w:sz="12" w:space="0" w:color="000000"/>
+            </w:tcBorders>
+            <w:shd w:val="clear" w:color="auto" w:fill="A4C2F4"/>
+            <w:tcMar>
+              <w:top w:w="100" w:type="dxa"/>
+              <w:left w:w="100" w:type="dxa"/>
+              <w:bottom w:w="100" w:type="dxa"/>
+              <w:right w:w="100" w:type="dxa"/>
+            </w:tcMar>
+          </w:tcPr>
+          <w:p>
+            <w:pPr>
+              <w:widowControl w:val="0"/>
+              <w:spacing w:line="240" w:lineRule="auto"/>
+              <w:jc w:val="center"/>
+              <w:rPr>
+                <w:b/>
+              </w:rPr>
+            </w:pPr>
+            <w:r>
+              <w:rPr>
+                <w:b/>
+              </w:rPr>
+              <w:t>Covers</w:t>
+            </w:r>
+          </w:p>
+        </w:tc>
+        <w:tc>
+          <w:tcPr>
+            <w:tcW w:w="3495" w:type="dxa"/>
+            <w:shd w:val="clear" w:color="auto" w:fill="auto"/>
+            <w:tcMar>
+              <w:top w:w="100" w:type="dxa"/>
+              <w:left w:w="100" w:type="dxa"/>
+              <w:bottom w:w="100" w:type="dxa"/>
+              <w:right w:w="100" w:type="dxa"/>
+            </w:tcMar>
+          </w:tcPr>
+          <w:p>
+            <w:pPr>
+              <w:widowControl w:val="0"/>
+              <w:spacing w:line="240" w:lineRule="auto"/>
+              <w:jc w:val="center"/>
+            </w:pPr>
+            <w:r>
+              <w:t>PO_SB_CR_</w:t>
+            </w:r>
+            <w:r>
+              <w:rPr>
+                <w:b/>
+                <w:i/>
+                <w:color w:val="0B5394"/>
+              </w:rPr>
+              <w:t>00</w:t>
+            </w:r>
+            <w:r>
+              <w:rPr>
+                <w:b/>
+                <w:i/>
+                <w:color w:val="0B5394"/>
+              </w:rPr>
+              <w:t>4</w:t>
+            </w:r>
+            <w:r>
+              <w:t>-V1.0</w:t>
+            </w:r>
+          </w:p>
+        </w:tc>
+      </w:tr>
+      <w:tr>
+        <w:trPr>
+          <w:trHeight w:val="435"/>
+        </w:trPr>
+        <w:tc>
+          <w:tcPr>
+            <w:tcW w:w="1440" w:type="dxa"/>
+            <w:tcBorders>
+              <w:top w:val="single" w:sz="12" w:space="0" w:color="000000"/>
+            </w:tcBorders>
+            <w:shd w:val="clear" w:color="auto" w:fill="A4C2F4"/>
+            <w:tcMar>
+              <w:top w:w="100" w:type="dxa"/>
+              <w:left w:w="100" w:type="dxa"/>
+              <w:bottom w:w="100" w:type="dxa"/>
+              <w:right w:w="100" w:type="dxa"/>
+            </w:tcMar>
+          </w:tcPr>
+          <w:p>
+            <w:pPr>
+              <w:widowControl w:val="0"/>
+              <w:spacing w:line="240" w:lineRule="auto"/>
+              <w:jc w:val="center"/>
+              <w:rPr>
+                <w:b/>
+              </w:rPr>
+            </w:pPr>
+            <w:r>
+              <w:rPr>
+                <w:b/>
+              </w:rPr>
+              <w:t>Description</w:t>
+            </w:r>
+          </w:p>
+        </w:tc>
+        <w:tc>
+          <w:tcPr>
+            <w:tcW w:w="7920" w:type="dxa"/>
+            <w:gridSpan w:val="3"/>
+            <w:tcBorders>
+              <w:top w:val="single" w:sz="12" w:space="0" w:color="000000"/>
+            </w:tcBorders>
+            <w:shd w:val="clear" w:color="auto" w:fill="auto"/>
+            <w:tcMar>
+              <w:top w:w="100" w:type="dxa"/>
+              <w:left w:w="100" w:type="dxa"/>
+              <w:bottom w:w="100" w:type="dxa"/>
+              <w:right w:w="100" w:type="dxa"/>
+            </w:tcMar>
+          </w:tcPr>
+          <w:p>
+            <w:pPr>
+              <w:widowControl w:val="0"/>
+              <w:spacing w:line="240" w:lineRule="auto"/>
+              <w:rPr>
+                <w:sz w:val="28"/>
+                <w:szCs w:val="28"/>
+                <w:rtl/>
+                <w:lang w:bidi="ar-EG"/>
+              </w:rPr>
+            </w:pPr>
+            <w:r>
+              <w:rPr>
+                <w:sz w:val="28"/>
+                <w:szCs w:val="28"/>
+                <w:lang w:bidi="ar-EG"/>
+              </w:rPr>
+              <w:t xml:space="preserve">If the </w:t>
+            </w:r>
+            <w:r>
+              <w:rPr>
+                <w:rFonts w:ascii="Roboto" w:eastAsia="Roboto" w:hAnsi="Roboto" w:cs="Roboto"/>
+                <w:sz w:val="27"/>
+                <w:shd w:val="clear" w:color="auto" w:fill="FFFFFF"/>
+              </w:rPr>
+              <w:t>heat level</w:t>
+            </w:r>
+            <w:r>
+              <w:rPr>
+                <w:sz w:val="28"/>
+                <w:szCs w:val="28"/>
+                <w:lang w:bidi="ar-EG"/>
+              </w:rPr>
+              <w:t xml:space="preserve"> </w:t>
+            </w:r>
+            <w:r>
+              <w:rPr>
+                <w:sz w:val="28"/>
+                <w:szCs w:val="28"/>
+                <w:lang w:bidi="ar-EG"/>
+              </w:rPr>
+              <w:t xml:space="preserve">rises </w:t>
+            </w:r>
+            <w:r>
+              <w:rPr>
+                <w:sz w:val="28"/>
+                <w:szCs w:val="28"/>
+                <w:lang w:bidi="ar-EG"/>
+              </w:rPr>
+              <w:t>to a certain level</w:t>
+            </w:r>
+            <w:r>
+              <w:rPr>
+                <w:sz w:val="28"/>
+                <w:szCs w:val="28"/>
+                <w:lang w:bidi="ar-EG"/>
+              </w:rPr>
+              <w:t xml:space="preserve">, </w:t>
+            </w:r>
+            <w:r>
+              <w:rPr>
+                <w:sz w:val="28"/>
+                <w:szCs w:val="28"/>
+                <w:lang w:bidi="ar-EG"/>
+              </w:rPr>
+              <w:t xml:space="preserve">The </w:t>
+            </w:r>
+            <w:r>
+              <w:rPr>
+                <w:sz w:val="28"/>
+                <w:szCs w:val="28"/>
+                <w:lang w:bidi="ar-EG"/>
+              </w:rPr>
+              <w:t>ECU</w:t>
+            </w:r>
+            <w:r>
+              <w:rPr>
+                <w:sz w:val="28"/>
+                <w:szCs w:val="28"/>
+                <w:lang w:bidi="ar-EG"/>
+              </w:rPr>
+              <w:t xml:space="preserve"> sends a </w:t>
+            </w:r>
+            <w:r>
+              <w:rPr>
+                <w:sz w:val="28"/>
+                <w:szCs w:val="28"/>
+                <w:lang w:bidi="ar-EG"/>
+              </w:rPr>
+              <w:t>command open/close</w:t>
+            </w:r>
+            <w:r>
+              <w:rPr>
+                <w:sz w:val="28"/>
+                <w:szCs w:val="28"/>
+                <w:lang w:bidi="ar-EG"/>
+              </w:rPr>
+              <w:t xml:space="preserve"> to</w:t>
+            </w:r>
+            <w:r>
+              <w:rPr>
+                <w:sz w:val="28"/>
+                <w:szCs w:val="28"/>
+                <w:lang w:bidi="ar-EG"/>
+              </w:rPr>
+              <w:t xml:space="preserve"> DC</w:t>
+            </w:r>
+            <w:r>
+              <w:rPr>
+                <w:sz w:val="28"/>
+                <w:szCs w:val="28"/>
+                <w:lang w:bidi="ar-EG"/>
+              </w:rPr>
+              <w:t xml:space="preserve"> fan to </w:t>
+            </w:r>
+            <w:r>
+              <w:rPr>
+                <w:rFonts w:ascii="Roboto" w:eastAsia="Roboto" w:hAnsi="Roboto" w:cs="Roboto"/>
+                <w:sz w:val="27"/>
+                <w:shd w:val="clear" w:color="auto" w:fill="FFFFFF"/>
+              </w:rPr>
+              <w:t xml:space="preserve">decrease </w:t>
+            </w:r>
+            <w:r>
+              <w:rPr>
+                <w:sz w:val="28"/>
+                <w:szCs w:val="28"/>
+                <w:lang w:bidi="ar-EG"/>
+              </w:rPr>
+              <w:t>heat</w:t>
+            </w:r>
+            <w:r>
+              <w:rPr>
+                <w:sz w:val="28"/>
+                <w:szCs w:val="28"/>
+                <w:lang w:bidi="ar-EG"/>
+              </w:rPr>
+              <w:t>.</w:t>
+            </w:r>
+          </w:p>
+        </w:tc>
+      </w:tr>
+    </w:tbl>
+    <w:p/>
+    <w:p/>
+    <w:p/>
+    <w:p/>
     <w:sectPr>
-      <w:footerReference w:type="default" r:id="rId7"/>
+      <w:footerReference w:type="default" r:id="rId9"/>
       <w:pgSz w:w="12240" w:h="15840"/>
       <w:pgMar w:top="1440" w:right="1440" w:bottom="1440" w:left="1440" w:header="720" w:footer="720" w:gutter="0"/>
       <w:pgNumType w:start="1"/>

--- a/Input Documents/CRS/PO_SB_CRS_ES.docx
+++ b/Input Documents/CRS/PO_SB_CRS_ES.docx
@@ -97,16 +97,7 @@
           <w:sz w:val="32"/>
           <w:szCs w:val="32"/>
         </w:rPr>
-        <w:t>Table o</w:t>
-      </w:r>
-      <w:r>
-        <w:rPr>
-          <w:rFonts w:ascii="Roboto" w:hAnsi="Roboto"/>
-          <w:b/>
-          <w:sz w:val="32"/>
-          <w:szCs w:val="32"/>
-        </w:rPr>
-        <w:t>f Contents</w:t>
+        <w:t>Table of Contents</w:t>
       </w:r>
     </w:p>
     <w:sdt>
@@ -511,8 +502,18 @@
                 <w:sz w:val="28"/>
                 <w:szCs w:val="28"/>
               </w:rPr>
-              <w:t>PO_SB_CRS_XX</w:t>
-            </w:r>
+              <w:t>PO_SB_CRS_</w:t>
+            </w:r>
+            <w:r>
+              <w:rPr>
+                <w:rFonts w:ascii="Roboto" w:hAnsi="Roboto"/>
+                <w:sz w:val="28"/>
+                <w:szCs w:val="28"/>
+              </w:rPr>
+              <w:t>ES</w:t>
+            </w:r>
+            <w:bookmarkStart w:id="1" w:name="_GoBack"/>
+            <w:bookmarkEnd w:id="1"/>
           </w:p>
         </w:tc>
       </w:tr>
@@ -894,7 +895,7 @@
                     </wp:anchor>
                   </w:drawing>
                 </mc:Choice>
-                <mc:Fallback xmlns:w16sdtdh="http://schemas.microsoft.com/office/word/2020/wordml/sdtdatahash" xmlns:w16="http://schemas.microsoft.com/office/word/2018/wordml" xmlns:w16cid="http://schemas.microsoft.com/office/word/2016/wordml/cid" xmlns:w16cex="http://schemas.microsoft.com/office/word/2018/wordml/cex" xmlns:oel="http://schemas.microsoft.com/office/2019/extlst" xmlns:am3d="http://schemas.microsoft.com/office/drawing/2017/model3d" xmlns:aink="http://schemas.microsoft.com/office/drawing/2016/ink" xmlns:cx8="http://schemas.microsoft.com/office/drawing/2016/5/14/chartex" xmlns:cx7="http://schemas.microsoft.com/office/drawing/2016/5/13/chartex" xmlns:cx6="http://schemas.microsoft.com/office/drawing/2016/5/12/chartex" xmlns:cx5="http://schemas.microsoft.com/office/drawing/2016/5/11/chartex" xmlns:cx4="http://schemas.microsoft.com/office/drawing/2016/5/10/chartex" xmlns:cx3="http://schemas.microsoft.com/office/drawing/2016/5/9/chartex" xmlns:cx2="http://schemas.microsoft.com/office/drawing/2015/10/21/chartex" xmlns:cx1="http://schemas.microsoft.com/office/drawing/2015/9/8/chartex">
+                <mc:Fallback xmlns:cx1="http://schemas.microsoft.com/office/drawing/2015/9/8/chartex" xmlns:cx2="http://schemas.microsoft.com/office/drawing/2015/10/21/chartex" xmlns:cx3="http://schemas.microsoft.com/office/drawing/2016/5/9/chartex" xmlns:cx4="http://schemas.microsoft.com/office/drawing/2016/5/10/chartex" xmlns:cx5="http://schemas.microsoft.com/office/drawing/2016/5/11/chartex" xmlns:cx6="http://schemas.microsoft.com/office/drawing/2016/5/12/chartex" xmlns:cx7="http://schemas.microsoft.com/office/drawing/2016/5/13/chartex" xmlns:cx8="http://schemas.microsoft.com/office/drawing/2016/5/14/chartex" xmlns:aink="http://schemas.microsoft.com/office/drawing/2016/ink" xmlns:am3d="http://schemas.microsoft.com/office/drawing/2017/model3d" xmlns:oel="http://schemas.microsoft.com/office/2019/extlst" xmlns:w16cex="http://schemas.microsoft.com/office/word/2018/wordml/cex" xmlns:w16cid="http://schemas.microsoft.com/office/word/2016/wordml/cid" xmlns:w16="http://schemas.microsoft.com/office/word/2018/wordml" xmlns:w16sdtdh="http://schemas.microsoft.com/office/word/2020/wordml/sdtdatahash">
                   <w:pict>
                     <v:line w14:anchorId="688A9B15" id="Straight Connector 1" o:spid="_x0000_s1026" style="position:absolute;flip:x;z-index:251659264;visibility:visible;mso-wrap-style:square;mso-wrap-distance-left:9pt;mso-wrap-distance-top:0;mso-wrap-distance-right:9pt;mso-wrap-distance-bottom:0;mso-position-horizontal:absolute;mso-position-horizontal-relative:text;mso-position-vertical:absolute;mso-position-vertical-relative:text" from="175.05pt,19.15pt" to="175.65pt,156.55pt" o:gfxdata="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" strokecolor="black [3040]"/>
                   </w:pict>
@@ -1131,8 +1132,8 @@
           <w:rFonts w:ascii="Roboto" w:hAnsi="Roboto"/>
         </w:rPr>
       </w:pPr>
-      <w:bookmarkStart w:id="1" w:name="_edfh8stv33cy" w:colFirst="0" w:colLast="0"/>
-      <w:bookmarkEnd w:id="1"/>
+      <w:bookmarkStart w:id="2" w:name="_edfh8stv33cy" w:colFirst="0" w:colLast="0"/>
+      <w:bookmarkEnd w:id="2"/>
       <w:r>
         <w:rPr>
           <w:rFonts w:ascii="Roboto" w:hAnsi="Roboto"/>
@@ -1476,8 +1477,8 @@
           <w:rFonts w:ascii="Roboto" w:hAnsi="Roboto"/>
         </w:rPr>
       </w:pPr>
-      <w:bookmarkStart w:id="2" w:name="_cnrt6zvbitch" w:colFirst="0" w:colLast="0"/>
-      <w:bookmarkEnd w:id="2"/>
+      <w:bookmarkStart w:id="3" w:name="_cnrt6zvbitch" w:colFirst="0" w:colLast="0"/>
+      <w:bookmarkEnd w:id="3"/>
       <w:r>
         <w:rPr>
           <w:rFonts w:ascii="Roboto" w:hAnsi="Roboto"/>
@@ -1531,8 +1532,8 @@
                 <w:szCs w:val="28"/>
               </w:rPr>
             </w:pPr>
-            <w:bookmarkStart w:id="3" w:name="_g2jk2un349nz" w:colFirst="0" w:colLast="0"/>
-            <w:bookmarkEnd w:id="3"/>
+            <w:bookmarkStart w:id="4" w:name="_g2jk2un349nz" w:colFirst="0" w:colLast="0"/>
+            <w:bookmarkEnd w:id="4"/>
             <w:r>
               <w:rPr>
                 <w:rFonts w:ascii="Roboto" w:hAnsi="Roboto"/>
@@ -1801,8 +1802,8 @@
           <w:rFonts w:ascii="Roboto" w:hAnsi="Roboto"/>
         </w:rPr>
       </w:pPr>
-      <w:bookmarkStart w:id="4" w:name="_vjamykrqlypy" w:colFirst="0" w:colLast="0"/>
-      <w:bookmarkEnd w:id="4"/>
+      <w:bookmarkStart w:id="5" w:name="_vjamykrqlypy" w:colFirst="0" w:colLast="0"/>
+      <w:bookmarkEnd w:id="5"/>
       <w:r>
         <w:rPr>
           <w:rFonts w:ascii="Roboto" w:hAnsi="Roboto"/>
@@ -1982,8 +1983,6 @@
           <w:sz w:val="30"/>
         </w:rPr>
       </w:pPr>
-      <w:bookmarkStart w:id="5" w:name="_GoBack"/>
-      <w:bookmarkEnd w:id="5"/>
       <w:r>
         <w:rPr>
           <w:rFonts w:ascii="Roboto" w:eastAsia="Roboto" w:hAnsi="Roboto" w:cs="Roboto"/>
@@ -2146,7 +2145,7 @@
           <v:shape id="_x0000_i1025" type="#_x0000_t75" style="width:468pt;height:296.25pt" o:ole="">
             <v:imagedata r:id="rId8" o:title=""/>
           </v:shape>
-          <o:OLEObject Type="Embed" ProgID="Visio.Drawing.15" ShapeID="_x0000_i1025" DrawAspect="Content" ObjectID="_1729004796" r:id="rId9"/>
+          <o:OLEObject Type="Embed" ProgID="Visio.Drawing.15" ShapeID="_x0000_i1025" DrawAspect="Content" ObjectID="_1729005598" r:id="rId9"/>
         </w:object>
       </w:r>
       <w:bookmarkEnd w:id="6"/>
@@ -6417,7 +6416,7 @@
 </file>
 
 <file path=customXml/itemProps1.xml><?xml version="1.0" encoding="utf-8"?>
-<ds:datastoreItem xmlns:ds="http://schemas.openxmlformats.org/officeDocument/2006/customXml" ds:itemID="{F1CF4AB4-639B-4079-B348-A31D0BDD3EBB}">
+<ds:datastoreItem xmlns:ds="http://schemas.openxmlformats.org/officeDocument/2006/customXml" ds:itemID="{94FF564F-090D-4A8F-B169-D0EA5007B83E}">
   <ds:schemaRefs>
     <ds:schemaRef ds:uri="http://schemas.openxmlformats.org/officeDocument/2006/bibliography"/>
   </ds:schemaRefs>
